--- a/Day 1 Task  VC.docx
+++ b/Day 1 Task  VC.docx
@@ -57,15 +57,17 @@
           <w:rFonts w:asciiTheme="majorBidi" w:hAnsiTheme="majorBidi" w:cstheme="majorBidi"/>
           <w:b/>
           <w:bCs/>
-          <w:sz w:val="36"/>
-          <w:szCs w:val="36"/>
-        </w:rPr>
-      </w:pPr>
-      <w:r>
-        <w:rPr>
-          <w:rFonts w:asciiTheme="majorBidi" w:hAnsiTheme="majorBidi" w:cstheme="majorBidi"/>
-          <w:b/>
-          <w:bCs/>
+          <w:color w:val="FFC000"/>
+          <w:sz w:val="36"/>
+          <w:szCs w:val="36"/>
+        </w:rPr>
+      </w:pPr>
+      <w:r>
+        <w:rPr>
+          <w:rFonts w:asciiTheme="majorBidi" w:hAnsiTheme="majorBidi" w:cstheme="majorBidi"/>
+          <w:b/>
+          <w:bCs/>
+          <w:color w:val="FFC000"/>
           <w:sz w:val="36"/>
           <w:szCs w:val="36"/>
         </w:rPr>
@@ -137,15 +139,17 @@
           <w:rFonts w:asciiTheme="majorBidi" w:hAnsiTheme="majorBidi" w:cstheme="majorBidi"/>
           <w:b/>
           <w:bCs/>
-          <w:sz w:val="36"/>
-          <w:szCs w:val="36"/>
-        </w:rPr>
-      </w:pPr>
-      <w:r>
-        <w:rPr>
-          <w:rFonts w:asciiTheme="majorBidi" w:hAnsiTheme="majorBidi" w:cstheme="majorBidi"/>
-          <w:b/>
-          <w:bCs/>
+          <w:color w:val="EE0000"/>
+          <w:sz w:val="36"/>
+          <w:szCs w:val="36"/>
+        </w:rPr>
+      </w:pPr>
+      <w:r>
+        <w:rPr>
+          <w:rFonts w:asciiTheme="majorBidi" w:hAnsiTheme="majorBidi" w:cstheme="majorBidi"/>
+          <w:b/>
+          <w:bCs/>
+          <w:color w:val="EE0000"/>
           <w:sz w:val="36"/>
           <w:szCs w:val="36"/>
         </w:rPr>
@@ -156,6 +160,7 @@
           <w:rFonts w:asciiTheme="majorBidi" w:hAnsiTheme="majorBidi" w:cstheme="majorBidi"/>
           <w:b/>
           <w:bCs/>
+          <w:color w:val="EE0000"/>
           <w:sz w:val="36"/>
           <w:szCs w:val="36"/>
         </w:rPr>
@@ -195,15 +200,17 @@
           <w:rFonts w:asciiTheme="majorBidi" w:hAnsiTheme="majorBidi" w:cstheme="majorBidi"/>
           <w:b/>
           <w:bCs/>
-          <w:sz w:val="36"/>
-          <w:szCs w:val="36"/>
-        </w:rPr>
-      </w:pPr>
-      <w:r>
-        <w:rPr>
-          <w:rFonts w:asciiTheme="majorBidi" w:hAnsiTheme="majorBidi" w:cstheme="majorBidi"/>
-          <w:b/>
-          <w:bCs/>
+          <w:color w:val="EE0000"/>
+          <w:sz w:val="36"/>
+          <w:szCs w:val="36"/>
+        </w:rPr>
+      </w:pPr>
+      <w:r>
+        <w:rPr>
+          <w:rFonts w:asciiTheme="majorBidi" w:hAnsiTheme="majorBidi" w:cstheme="majorBidi"/>
+          <w:b/>
+          <w:bCs/>
+          <w:color w:val="EE0000"/>
           <w:sz w:val="36"/>
           <w:szCs w:val="36"/>
         </w:rPr>
@@ -3627,6 +3634,7 @@
   <w:style w:type="character" w:default="1" w:styleId="DefaultParagraphFont">
     <w:name w:val="Default Paragraph Font"/>
     <w:uiPriority w:val="1"/>
+    <w:semiHidden/>
     <w:unhideWhenUsed/>
   </w:style>
   <w:style w:type="table" w:default="1" w:styleId="TableNormal">
